--- a/2022.09.28 Abstract.docx
+++ b/2022.09.28 Abstract.docx
@@ -230,29 +230,111 @@
           <w:szCs w:val="24"/>
           <w:lang w:val="ca-ES" w:eastAsia="es-ES"/>
         </w:rPr>
-        <w:t xml:space="preserve">Tinc que esbrinar quin es la puntualitat d’una companyia aèria en lo que ells denomina’n el tercer salt, fent </w:t>
-      </w:r>
-      <w:proofErr w:type="spellStart"/>
-      <w:r>
-        <w:rPr>
-          <w:rFonts w:ascii="Helvetica" w:eastAsia="Times New Roman" w:hAnsi="Helvetica" w:cs="Helvetica"/>
-          <w:color w:val="222222"/>
-          <w:sz w:val="24"/>
-          <w:szCs w:val="24"/>
-          <w:lang w:val="ca-ES" w:eastAsia="es-ES"/>
-        </w:rPr>
-        <w:t>servri</w:t>
-      </w:r>
-      <w:proofErr w:type="spellEnd"/>
-      <w:r>
-        <w:rPr>
-          <w:rFonts w:ascii="Helvetica" w:eastAsia="Times New Roman" w:hAnsi="Helvetica" w:cs="Helvetica"/>
-          <w:color w:val="222222"/>
-          <w:sz w:val="24"/>
-          <w:szCs w:val="24"/>
-          <w:lang w:val="ca-ES" w:eastAsia="es-ES"/>
-        </w:rPr>
-        <w:t xml:space="preserve"> una base de dades proporcionada per ells </w:t>
+        <w:t xml:space="preserve">La puntualitat i el preu son les dos coses que els passatgers més valorem a l´hora de valorar una companyia </w:t>
+      </w:r>
+      <w:proofErr w:type="spellStart"/>
+      <w:r>
+        <w:rPr>
+          <w:rFonts w:ascii="Helvetica" w:eastAsia="Times New Roman" w:hAnsi="Helvetica" w:cs="Helvetica"/>
+          <w:color w:val="222222"/>
+          <w:sz w:val="24"/>
+          <w:szCs w:val="24"/>
+          <w:lang w:val="ca-ES" w:eastAsia="es-ES"/>
+        </w:rPr>
+        <w:t>aerea</w:t>
+      </w:r>
+      <w:proofErr w:type="spellEnd"/>
+      <w:r>
+        <w:rPr>
+          <w:rFonts w:ascii="Helvetica" w:eastAsia="Times New Roman" w:hAnsi="Helvetica" w:cs="Helvetica"/>
+          <w:color w:val="222222"/>
+          <w:sz w:val="24"/>
+          <w:szCs w:val="24"/>
+          <w:lang w:val="ca-ES" w:eastAsia="es-ES"/>
+        </w:rPr>
+        <w:t>.</w:t>
+      </w:r>
+      <w:r>
+        <w:rPr>
+          <w:rFonts w:ascii="Helvetica" w:eastAsia="Times New Roman" w:hAnsi="Helvetica" w:cs="Helvetica"/>
+          <w:color w:val="222222"/>
+          <w:sz w:val="24"/>
+          <w:szCs w:val="24"/>
+          <w:lang w:val="ca-ES" w:eastAsia="es-ES"/>
+        </w:rPr>
+        <w:t xml:space="preserve"> En </w:t>
+      </w:r>
+      <w:proofErr w:type="spellStart"/>
+      <w:r>
+        <w:rPr>
+          <w:rFonts w:ascii="Helvetica" w:eastAsia="Times New Roman" w:hAnsi="Helvetica" w:cs="Helvetica"/>
+          <w:color w:val="222222"/>
+          <w:sz w:val="24"/>
+          <w:szCs w:val="24"/>
+          <w:lang w:val="ca-ES" w:eastAsia="es-ES"/>
+        </w:rPr>
+        <w:t>aques</w:t>
+      </w:r>
+      <w:proofErr w:type="spellEnd"/>
+      <w:r>
+        <w:rPr>
+          <w:rFonts w:ascii="Helvetica" w:eastAsia="Times New Roman" w:hAnsi="Helvetica" w:cs="Helvetica"/>
+          <w:color w:val="222222"/>
+          <w:sz w:val="24"/>
+          <w:szCs w:val="24"/>
+          <w:lang w:val="ca-ES" w:eastAsia="es-ES"/>
+        </w:rPr>
+        <w:t xml:space="preserve"> cast, t</w:t>
+      </w:r>
+      <w:r>
+        <w:rPr>
+          <w:rFonts w:ascii="Helvetica" w:eastAsia="Times New Roman" w:hAnsi="Helvetica" w:cs="Helvetica"/>
+          <w:color w:val="222222"/>
+          <w:sz w:val="24"/>
+          <w:szCs w:val="24"/>
+          <w:lang w:val="ca-ES" w:eastAsia="es-ES"/>
+        </w:rPr>
+        <w:t xml:space="preserve">inc que esbrinar quin es la puntualitat d’una companyia aèria en lo que ells denomina’n el tercer salt, fent </w:t>
+      </w:r>
+      <w:r>
+        <w:rPr>
+          <w:rFonts w:ascii="Helvetica" w:eastAsia="Times New Roman" w:hAnsi="Helvetica" w:cs="Helvetica"/>
+          <w:color w:val="222222"/>
+          <w:sz w:val="24"/>
+          <w:szCs w:val="24"/>
+          <w:lang w:val="ca-ES" w:eastAsia="es-ES"/>
+        </w:rPr>
+        <w:t>servir</w:t>
+      </w:r>
+      <w:r>
+        <w:rPr>
+          <w:rFonts w:ascii="Helvetica" w:eastAsia="Times New Roman" w:hAnsi="Helvetica" w:cs="Helvetica"/>
+          <w:color w:val="222222"/>
+          <w:sz w:val="24"/>
+          <w:szCs w:val="24"/>
+          <w:lang w:val="ca-ES" w:eastAsia="es-ES"/>
+        </w:rPr>
+        <w:t xml:space="preserve"> una base de dades proporcionada per ells</w:t>
+      </w:r>
+      <w:r>
+        <w:rPr>
+          <w:rFonts w:ascii="Helvetica" w:eastAsia="Times New Roman" w:hAnsi="Helvetica" w:cs="Helvetica"/>
+          <w:color w:val="222222"/>
+          <w:sz w:val="24"/>
+          <w:szCs w:val="24"/>
+          <w:lang w:val="ca-ES" w:eastAsia="es-ES"/>
+        </w:rPr>
+        <w:t>.</w:t>
+      </w:r>
+      <w:r>
+        <w:rPr>
+          <w:rFonts w:ascii="Helvetica" w:eastAsia="Times New Roman" w:hAnsi="Helvetica" w:cs="Helvetica"/>
+          <w:color w:val="222222"/>
+          <w:sz w:val="24"/>
+          <w:szCs w:val="24"/>
+          <w:lang w:val="ca-ES" w:eastAsia="es-ES"/>
+        </w:rPr>
+        <w:t xml:space="preserve"> </w:t>
       </w:r>
     </w:p>
     <w:p>
@@ -645,29 +727,27 @@
           <w:szCs w:val="24"/>
           <w:lang w:val="ca-ES" w:eastAsia="es-ES"/>
         </w:rPr>
-        <w:t xml:space="preserve"> les dates de enlairament i aterrament de cada avió. Un avió en un dia fa varis “salts”. Primer tinc que adequar els camps temps a un format </w:t>
-      </w:r>
-      <w:proofErr w:type="spellStart"/>
-      <w:r>
-        <w:rPr>
-          <w:rFonts w:ascii="Helvetica" w:eastAsia="Times New Roman" w:hAnsi="Helvetica" w:cs="Helvetica"/>
-          <w:color w:val="222222"/>
-          <w:sz w:val="24"/>
-          <w:szCs w:val="24"/>
-          <w:lang w:val="ca-ES" w:eastAsia="es-ES"/>
-        </w:rPr>
-        <w:t>date</w:t>
-      </w:r>
-      <w:proofErr w:type="spellEnd"/>
-      <w:r>
-        <w:rPr>
-          <w:rFonts w:ascii="Helvetica" w:eastAsia="Times New Roman" w:hAnsi="Helvetica" w:cs="Helvetica"/>
-          <w:color w:val="222222"/>
-          <w:sz w:val="24"/>
-          <w:szCs w:val="24"/>
-          <w:lang w:val="ca-ES" w:eastAsia="es-ES"/>
-        </w:rPr>
-        <w:t xml:space="preserve"> per poder fer la resat de temps. Tinc que identificar el vols de cada avio per dia, ordenar-los per hora de sortida per poder identificar cada salt . Això obligarà a treballar en un format de línia perquè el temps calculats de cada salt estiguin en una sola línia per després poder filtrar el fitxer per tenir tota la informació de un avió per dia, el tres salts.</w:t>
+        <w:t xml:space="preserve"> les dates de enlairament i aterrament de cada avió. Un avió en un dia fa varis “salts”. Primer tinc que adequar els camps temps a un format date per poder fer la resat de temps. Tinc que identificar el vols de cada avio per dia, ordenar-los per hora de sortida per poder identificar cada salt</w:t>
+      </w:r>
+      <w:r>
+        <w:rPr>
+          <w:rFonts w:ascii="Helvetica" w:eastAsia="Times New Roman" w:hAnsi="Helvetica" w:cs="Helvetica"/>
+          <w:color w:val="222222"/>
+          <w:sz w:val="24"/>
+          <w:szCs w:val="24"/>
+          <w:lang w:val="ca-ES" w:eastAsia="es-ES"/>
+        </w:rPr>
+        <w:t xml:space="preserve"> i crear una seqüencia</w:t>
+      </w:r>
+      <w:r>
+        <w:rPr>
+          <w:rFonts w:ascii="Helvetica" w:eastAsia="Times New Roman" w:hAnsi="Helvetica" w:cs="Helvetica"/>
+          <w:color w:val="222222"/>
+          <w:sz w:val="24"/>
+          <w:szCs w:val="24"/>
+          <w:lang w:val="ca-ES" w:eastAsia="es-ES"/>
+        </w:rPr>
+        <w:t>. Això obligarà a treballar en un format de línia perquè el temps calculats de cada salt estiguin en una sola línia per després poder filtrar el fitxer per tenir tota la informació de un avió per dia, el tres salts.</w:t>
       </w:r>
       <w:r>
         <w:rPr>
@@ -873,45 +953,182 @@
       <w:pPr>
         <w:shd w:val="clear" w:color="auto" w:fill="FFFFFF"/>
         <w:spacing w:before="100" w:beforeAutospacing="1" w:after="100" w:afterAutospacing="1" w:line="240" w:lineRule="auto"/>
-        <w:rPr>
-          <w:rFonts w:ascii="Helvetica" w:eastAsia="Times New Roman" w:hAnsi="Helvetica" w:cs="Helvetica"/>
-          <w:color w:val="222222"/>
-          <w:sz w:val="24"/>
-          <w:szCs w:val="24"/>
-          <w:lang w:val="ca-ES" w:eastAsia="es-ES"/>
-        </w:rPr>
-      </w:pPr>
-      <w:r>
-        <w:rPr>
-          <w:rFonts w:ascii="Helvetica" w:eastAsia="Times New Roman" w:hAnsi="Helvetica" w:cs="Helvetica"/>
-          <w:color w:val="222222"/>
-          <w:sz w:val="24"/>
-          <w:szCs w:val="24"/>
-          <w:lang w:val="ca-ES" w:eastAsia="es-ES"/>
-        </w:rPr>
-        <w:t xml:space="preserve">Tinc que esbrinar si les dades de enlairament aterrament, temps de </w:t>
-      </w:r>
-      <w:proofErr w:type="spellStart"/>
-      <w:r>
-        <w:rPr>
-          <w:rFonts w:ascii="Helvetica" w:eastAsia="Times New Roman" w:hAnsi="Helvetica" w:cs="Helvetica"/>
-          <w:color w:val="222222"/>
-          <w:sz w:val="24"/>
-          <w:szCs w:val="24"/>
-          <w:lang w:val="ca-ES" w:eastAsia="es-ES"/>
-        </w:rPr>
-        <w:t>boarding</w:t>
-      </w:r>
-      <w:proofErr w:type="spellEnd"/>
-      <w:r>
-        <w:rPr>
-          <w:rFonts w:ascii="Helvetica" w:eastAsia="Times New Roman" w:hAnsi="Helvetica" w:cs="Helvetica"/>
-          <w:color w:val="222222"/>
-          <w:sz w:val="24"/>
-          <w:szCs w:val="24"/>
-          <w:lang w:val="ca-ES" w:eastAsia="es-ES"/>
-        </w:rPr>
-        <w:t xml:space="preserve"> i temps de vols </w:t>
+        <w:ind w:left="708"/>
+        <w:rPr>
+          <w:rFonts w:ascii="Helvetica" w:eastAsia="Times New Roman" w:hAnsi="Helvetica" w:cs="Helvetica"/>
+          <w:i/>
+          <w:color w:val="222222"/>
+          <w:sz w:val="24"/>
+          <w:szCs w:val="24"/>
+          <w:lang w:val="ca-ES" w:eastAsia="es-ES"/>
+        </w:rPr>
+      </w:pPr>
+      <w:r>
+        <w:rPr>
+          <w:rFonts w:ascii="Helvetica" w:eastAsia="Times New Roman" w:hAnsi="Helvetica" w:cs="Helvetica"/>
+          <w:i/>
+          <w:color w:val="222222"/>
+          <w:sz w:val="24"/>
+          <w:szCs w:val="24"/>
+          <w:lang w:val="ca-ES" w:eastAsia="es-ES"/>
+        </w:rPr>
+        <w:t xml:space="preserve">Definicions de </w:t>
+      </w:r>
+      <w:proofErr w:type="spellStart"/>
+      <w:r>
+        <w:rPr>
+          <w:rFonts w:ascii="Helvetica" w:eastAsia="Times New Roman" w:hAnsi="Helvetica" w:cs="Helvetica"/>
+          <w:i/>
+          <w:color w:val="222222"/>
+          <w:sz w:val="24"/>
+          <w:szCs w:val="24"/>
+          <w:lang w:val="ca-ES" w:eastAsia="es-ES"/>
+        </w:rPr>
+        <w:t>Cp</w:t>
+      </w:r>
+      <w:proofErr w:type="spellEnd"/>
+      <w:r>
+        <w:rPr>
+          <w:rFonts w:ascii="Helvetica" w:eastAsia="Times New Roman" w:hAnsi="Helvetica" w:cs="Helvetica"/>
+          <w:i/>
+          <w:color w:val="222222"/>
+          <w:sz w:val="24"/>
+          <w:szCs w:val="24"/>
+          <w:lang w:val="ca-ES" w:eastAsia="es-ES"/>
+        </w:rPr>
+        <w:t xml:space="preserve"> i </w:t>
+      </w:r>
+      <w:proofErr w:type="spellStart"/>
+      <w:r>
+        <w:rPr>
+          <w:rFonts w:ascii="Helvetica" w:eastAsia="Times New Roman" w:hAnsi="Helvetica" w:cs="Helvetica"/>
+          <w:i/>
+          <w:color w:val="222222"/>
+          <w:sz w:val="24"/>
+          <w:szCs w:val="24"/>
+          <w:lang w:val="ca-ES" w:eastAsia="es-ES"/>
+        </w:rPr>
+        <w:t>Cpk</w:t>
+      </w:r>
+      <w:proofErr w:type="spellEnd"/>
+    </w:p>
+    <w:p>
+      <w:pPr>
+        <w:shd w:val="clear" w:color="auto" w:fill="FFFFFF"/>
+        <w:spacing w:before="100" w:beforeAutospacing="1" w:after="100" w:afterAutospacing="1" w:line="240" w:lineRule="auto"/>
+        <w:ind w:left="708"/>
+        <w:rPr>
+          <w:rFonts w:ascii="Helvetica" w:eastAsia="Times New Roman" w:hAnsi="Helvetica" w:cs="Helvetica"/>
+          <w:i/>
+          <w:color w:val="222222"/>
+          <w:sz w:val="24"/>
+          <w:szCs w:val="24"/>
+          <w:lang w:val="ca-ES" w:eastAsia="es-ES"/>
+        </w:rPr>
+      </w:pPr>
+      <w:r>
+        <w:rPr>
+          <w:rFonts w:ascii="Helvetica" w:eastAsia="Times New Roman" w:hAnsi="Helvetica" w:cs="Helvetica"/>
+          <w:i/>
+          <w:color w:val="222222"/>
+          <w:sz w:val="24"/>
+          <w:szCs w:val="24"/>
+          <w:lang w:val="ca-ES" w:eastAsia="es-ES"/>
+        </w:rPr>
+        <w:t xml:space="preserve">Tant </w:t>
+      </w:r>
+      <w:proofErr w:type="spellStart"/>
+      <w:r>
+        <w:rPr>
+          <w:rFonts w:ascii="Helvetica" w:eastAsia="Times New Roman" w:hAnsi="Helvetica" w:cs="Helvetica"/>
+          <w:i/>
+          <w:color w:val="222222"/>
+          <w:sz w:val="24"/>
+          <w:szCs w:val="24"/>
+          <w:lang w:val="ca-ES" w:eastAsia="es-ES"/>
+        </w:rPr>
+        <w:t>Cp</w:t>
+      </w:r>
+      <w:proofErr w:type="spellEnd"/>
+      <w:r>
+        <w:rPr>
+          <w:rFonts w:ascii="Helvetica" w:eastAsia="Times New Roman" w:hAnsi="Helvetica" w:cs="Helvetica"/>
+          <w:i/>
+          <w:color w:val="222222"/>
+          <w:sz w:val="24"/>
+          <w:szCs w:val="24"/>
+          <w:lang w:val="ca-ES" w:eastAsia="es-ES"/>
+        </w:rPr>
+        <w:t xml:space="preserve"> com </w:t>
+      </w:r>
+      <w:proofErr w:type="spellStart"/>
+      <w:r>
+        <w:rPr>
+          <w:rFonts w:ascii="Helvetica" w:eastAsia="Times New Roman" w:hAnsi="Helvetica" w:cs="Helvetica"/>
+          <w:i/>
+          <w:color w:val="222222"/>
+          <w:sz w:val="24"/>
+          <w:szCs w:val="24"/>
+          <w:lang w:val="ca-ES" w:eastAsia="es-ES"/>
+        </w:rPr>
+        <w:t>Cpk</w:t>
+      </w:r>
+      <w:proofErr w:type="spellEnd"/>
+      <w:r>
+        <w:rPr>
+          <w:rFonts w:ascii="Helvetica" w:eastAsia="Times New Roman" w:hAnsi="Helvetica" w:cs="Helvetica"/>
+          <w:i/>
+          <w:color w:val="222222"/>
+          <w:sz w:val="24"/>
+          <w:szCs w:val="24"/>
+          <w:lang w:val="ca-ES" w:eastAsia="es-ES"/>
+        </w:rPr>
+        <w:t xml:space="preserve"> són Índexs de la Capacitat Potencial d'un procés i es mostren en un histograma que arreplega la disponibilitat d'oferir les prestacions exigides a aquell. Els índexs formen part de les eines de </w:t>
+      </w:r>
+      <w:r>
+        <w:rPr>
+          <w:rFonts w:ascii="Helvetica" w:eastAsia="Times New Roman" w:hAnsi="Helvetica" w:cs="Helvetica"/>
+          <w:i/>
+          <w:color w:val="222222"/>
+          <w:sz w:val="24"/>
+          <w:szCs w:val="24"/>
+          <w:lang w:val="ca-ES" w:eastAsia="es-ES"/>
+        </w:rPr>
+        <w:t>control estadístic de processos</w:t>
+      </w:r>
+      <w:r>
+        <w:rPr>
+          <w:rFonts w:ascii="Helvetica" w:eastAsia="Times New Roman" w:hAnsi="Helvetica" w:cs="Helvetica"/>
+          <w:i/>
+          <w:color w:val="222222"/>
+          <w:sz w:val="24"/>
+          <w:szCs w:val="24"/>
+          <w:lang w:val="ca-ES" w:eastAsia="es-ES"/>
+        </w:rPr>
+        <w:t>.</w:t>
+      </w:r>
+    </w:p>
+    <w:p>
+      <w:pPr>
+        <w:shd w:val="clear" w:color="auto" w:fill="FFFFFF"/>
+        <w:spacing w:before="100" w:beforeAutospacing="1" w:after="100" w:afterAutospacing="1" w:line="240" w:lineRule="auto"/>
+        <w:rPr>
+          <w:rFonts w:ascii="Helvetica" w:eastAsia="Times New Roman" w:hAnsi="Helvetica" w:cs="Helvetica"/>
+          <w:color w:val="222222"/>
+          <w:sz w:val="24"/>
+          <w:szCs w:val="24"/>
+          <w:lang w:val="ca-ES" w:eastAsia="es-ES"/>
+        </w:rPr>
+      </w:pPr>
+      <w:r>
+        <w:rPr>
+          <w:rFonts w:ascii="Helvetica" w:eastAsia="Times New Roman" w:hAnsi="Helvetica" w:cs="Helvetica"/>
+          <w:color w:val="222222"/>
+          <w:sz w:val="24"/>
+          <w:szCs w:val="24"/>
+          <w:lang w:val="ca-ES" w:eastAsia="es-ES"/>
+        </w:rPr>
+        <w:t xml:space="preserve">Tinc que esbrinar si les dades de enlairament aterrament, temps de boarding i temps de vols </w:t>
       </w:r>
       <w:proofErr w:type="spellStart"/>
       <w:r>
@@ -1626,6 +1843,7 @@
           <w:szCs w:val="24"/>
           <w:lang w:val="ca-ES" w:eastAsia="es-ES"/>
         </w:rPr>
+        <w:lastRenderedPageBreak/>
         <w:t>No em consta haver vist una base de dades semblant a aquesta perquè</w:t>
       </w:r>
       <w:r>
@@ -1701,8 +1919,29 @@
         </w:rPr>
         <w:t>Principalment la idea es saber si la puntualitat que tenen es deguda a una raó i esbrinar quina és aquesta raó.</w:t>
       </w:r>
-      <w:bookmarkStart w:id="0" w:name="_GoBack"/>
-      <w:bookmarkEnd w:id="0"/>
+    </w:p>
+    <w:p>
+      <w:pPr>
+        <w:shd w:val="clear" w:color="auto" w:fill="FFFFFF"/>
+        <w:spacing w:before="100" w:beforeAutospacing="1" w:after="100" w:afterAutospacing="1" w:line="240" w:lineRule="auto"/>
+        <w:rPr>
+          <w:rFonts w:ascii="Helvetica" w:eastAsia="Times New Roman" w:hAnsi="Helvetica" w:cs="Helvetica"/>
+          <w:color w:val="222222"/>
+          <w:sz w:val="24"/>
+          <w:szCs w:val="24"/>
+          <w:lang w:val="ca-ES" w:eastAsia="es-ES"/>
+        </w:rPr>
+      </w:pPr>
+      <w:r>
+        <w:rPr>
+          <w:rFonts w:ascii="Helvetica" w:eastAsia="Times New Roman" w:hAnsi="Helvetica" w:cs="Helvetica"/>
+          <w:color w:val="222222"/>
+          <w:sz w:val="24"/>
+          <w:szCs w:val="24"/>
+          <w:lang w:val="ca-ES" w:eastAsia="es-ES"/>
+        </w:rPr>
+        <w:t>Les bases de dades d’aviació a Europa està molt tancades cosa que als EEUU es poden consultar lliurament, i casi online.</w:t>
+      </w:r>
     </w:p>
     <w:p>
       <w:pPr>
@@ -1959,6 +2198,241 @@
     </w:p>
     <w:p>
       <w:pPr>
+        <w:shd w:val="clear" w:color="auto" w:fill="FFFFFF"/>
+        <w:spacing w:before="100" w:beforeAutospacing="1" w:after="100" w:afterAutospacing="1" w:line="240" w:lineRule="auto"/>
+        <w:rPr>
+          <w:rFonts w:ascii="Helvetica" w:eastAsia="Times New Roman" w:hAnsi="Helvetica" w:cs="Helvetica"/>
+          <w:color w:val="222222"/>
+          <w:sz w:val="24"/>
+          <w:szCs w:val="24"/>
+          <w:lang w:val="ca-ES" w:eastAsia="es-ES"/>
+        </w:rPr>
+      </w:pPr>
+      <w:r>
+        <w:rPr>
+          <w:rFonts w:ascii="Helvetica" w:eastAsia="Times New Roman" w:hAnsi="Helvetica" w:cs="Helvetica"/>
+          <w:color w:val="222222"/>
+          <w:sz w:val="24"/>
+          <w:szCs w:val="24"/>
+          <w:lang w:val="ca-ES" w:eastAsia="es-ES"/>
+        </w:rPr>
+        <w:t xml:space="preserve">Farem servir la </w:t>
+      </w:r>
+      <w:r>
+        <w:rPr>
+          <w:rFonts w:ascii="Helvetica" w:eastAsia="Times New Roman" w:hAnsi="Helvetica" w:cs="Helvetica"/>
+          <w:color w:val="222222"/>
+          <w:sz w:val="24"/>
+          <w:szCs w:val="24"/>
+          <w:lang w:val="ca-ES" w:eastAsia="es-ES"/>
+        </w:rPr>
+        <w:t>l</w:t>
+      </w:r>
+      <w:r>
+        <w:rPr>
+          <w:rFonts w:ascii="Helvetica" w:eastAsia="Times New Roman" w:hAnsi="Helvetica" w:cs="Helvetica"/>
+          <w:color w:val="222222"/>
+          <w:sz w:val="24"/>
+          <w:szCs w:val="24"/>
+          <w:lang w:val="ca-ES" w:eastAsia="es-ES"/>
+        </w:rPr>
+        <w:t>libreria</w:t>
+      </w:r>
+      <w:r>
+        <w:rPr>
+          <w:rFonts w:ascii="Helvetica" w:eastAsia="Times New Roman" w:hAnsi="Helvetica" w:cs="Helvetica"/>
+          <w:color w:val="222222"/>
+          <w:sz w:val="24"/>
+          <w:szCs w:val="24"/>
+          <w:lang w:val="ca-ES" w:eastAsia="es-ES"/>
+        </w:rPr>
+        <w:t xml:space="preserve"> ….. Dividirem el fitxer en dades de train i dades de test al 80/20%</w:t>
+      </w:r>
+      <w:r>
+        <w:rPr>
+          <w:rFonts w:ascii="Helvetica" w:eastAsia="Times New Roman" w:hAnsi="Helvetica" w:cs="Helvetica"/>
+          <w:color w:val="222222"/>
+          <w:sz w:val="24"/>
+          <w:szCs w:val="24"/>
+          <w:lang w:val="ca-ES" w:eastAsia="es-ES"/>
+        </w:rPr>
+        <w:t xml:space="preserve"> respectivament. Crearem un model de regressió logística</w:t>
+      </w:r>
+      <w:r>
+        <w:rPr>
+          <w:rFonts w:ascii="Helvetica" w:eastAsia="Times New Roman" w:hAnsi="Helvetica" w:cs="Helvetica"/>
+          <w:color w:val="222222"/>
+          <w:sz w:val="24"/>
+          <w:szCs w:val="24"/>
+          <w:lang w:val="ca-ES" w:eastAsia="es-ES"/>
+        </w:rPr>
+        <w:t>.</w:t>
+      </w:r>
+    </w:p>
+    <w:p>
+      <w:pPr>
+        <w:shd w:val="clear" w:color="auto" w:fill="FFFFFF"/>
+        <w:spacing w:before="100" w:beforeAutospacing="1" w:after="100" w:afterAutospacing="1" w:line="240" w:lineRule="auto"/>
+        <w:rPr>
+          <w:rFonts w:ascii="Helvetica" w:eastAsia="Times New Roman" w:hAnsi="Helvetica" w:cs="Helvetica"/>
+          <w:color w:val="222222"/>
+          <w:sz w:val="24"/>
+          <w:szCs w:val="24"/>
+          <w:lang w:val="ca-ES" w:eastAsia="es-ES"/>
+        </w:rPr>
+      </w:pPr>
+      <w:r>
+        <w:rPr>
+          <w:rFonts w:ascii="Helvetica" w:eastAsia="Times New Roman" w:hAnsi="Helvetica" w:cs="Helvetica"/>
+          <w:color w:val="222222"/>
+          <w:sz w:val="24"/>
+          <w:szCs w:val="24"/>
+          <w:lang w:val="ca-ES" w:eastAsia="es-ES"/>
+        </w:rPr>
+        <w:t xml:space="preserve"> </w:t>
+      </w:r>
+      <w:r>
+        <w:rPr>
+          <w:rFonts w:ascii="Helvetica" w:eastAsia="Times New Roman" w:hAnsi="Helvetica" w:cs="Helvetica"/>
+          <w:color w:val="222222"/>
+          <w:sz w:val="24"/>
+          <w:szCs w:val="24"/>
+          <w:lang w:val="ca-ES" w:eastAsia="es-ES"/>
+        </w:rPr>
+        <w:t>La regressió logística múltiple</w:t>
+      </w:r>
+      <w:r>
+        <w:rPr>
+          <w:rFonts w:ascii="Helvetica" w:eastAsia="Times New Roman" w:hAnsi="Helvetica" w:cs="Helvetica"/>
+          <w:color w:val="222222"/>
+          <w:sz w:val="24"/>
+          <w:szCs w:val="24"/>
+          <w:lang w:val="ca-ES" w:eastAsia="es-ES"/>
+        </w:rPr>
+        <w:t xml:space="preserve">, desenvolupada per David Cox el 1958, </w:t>
+      </w:r>
+      <w:r>
+        <w:rPr>
+          <w:rFonts w:ascii="Helvetica" w:eastAsia="Times New Roman" w:hAnsi="Helvetica" w:cs="Helvetica"/>
+          <w:color w:val="222222"/>
+          <w:sz w:val="24"/>
+          <w:szCs w:val="24"/>
+          <w:lang w:val="ca-ES" w:eastAsia="es-ES"/>
+        </w:rPr>
+        <w:t xml:space="preserve"> és una extensió de la regressió logística simple. </w:t>
+      </w:r>
+      <w:r>
+        <w:rPr>
+          <w:rFonts w:ascii="Helvetica" w:eastAsia="Times New Roman" w:hAnsi="Helvetica" w:cs="Helvetica"/>
+          <w:color w:val="222222"/>
+          <w:sz w:val="24"/>
+          <w:szCs w:val="24"/>
+          <w:lang w:val="ca-ES" w:eastAsia="es-ES"/>
+        </w:rPr>
+        <w:t>É</w:t>
+      </w:r>
+      <w:r>
+        <w:rPr>
+          <w:rFonts w:ascii="Helvetica" w:eastAsia="Times New Roman" w:hAnsi="Helvetica" w:cs="Helvetica"/>
+          <w:color w:val="222222"/>
+          <w:sz w:val="24"/>
+          <w:szCs w:val="24"/>
+          <w:lang w:val="ca-ES" w:eastAsia="es-ES"/>
+        </w:rPr>
+        <w:t>s un mètode de regressió que permet estimar la probabilitat d’una variable qualitativa binària en funció d’una variable quantitativa. Una de les principals aplicacions de la regressió logística és la de classificació binària, en què les observacions es classifiquen en un grup o un altre depenent del valor que prengui la variable emprada com a predictor.</w:t>
+      </w:r>
+      <w:r>
+        <w:rPr>
+          <w:rFonts w:ascii="Helvetica" w:eastAsia="Times New Roman" w:hAnsi="Helvetica" w:cs="Helvetica"/>
+          <w:color w:val="222222"/>
+          <w:sz w:val="24"/>
+          <w:szCs w:val="24"/>
+          <w:lang w:val="ca-ES" w:eastAsia="es-ES"/>
+        </w:rPr>
+        <w:t xml:space="preserve"> Els predictors poden ser tant continus com a categòrics</w:t>
+      </w:r>
+    </w:p>
+    <w:p>
+      <w:pPr>
+        <w:shd w:val="clear" w:color="auto" w:fill="FFFFFF"/>
+        <w:spacing w:before="100" w:beforeAutospacing="1" w:after="100" w:afterAutospacing="1" w:line="240" w:lineRule="auto"/>
+        <w:rPr>
+          <w:rFonts w:ascii="Helvetica" w:eastAsia="Times New Roman" w:hAnsi="Helvetica" w:cs="Helvetica"/>
+          <w:color w:val="222222"/>
+          <w:sz w:val="24"/>
+          <w:szCs w:val="24"/>
+          <w:lang w:val="ca-ES" w:eastAsia="es-ES"/>
+        </w:rPr>
+      </w:pPr>
+      <w:r>
+        <w:rPr>
+          <w:rFonts w:ascii="Helvetica" w:eastAsia="Times New Roman" w:hAnsi="Helvetica" w:cs="Helvetica"/>
+          <w:color w:val="222222"/>
+          <w:sz w:val="24"/>
+          <w:szCs w:val="24"/>
+          <w:lang w:val="ca-ES" w:eastAsia="es-ES"/>
+        </w:rPr>
+        <w:t>Per què regressió logística i no lineal?</w:t>
+      </w:r>
+      <w:r>
+        <w:rPr>
+          <w:rFonts w:ascii="Helvetica" w:eastAsia="Times New Roman" w:hAnsi="Helvetica" w:cs="Helvetica"/>
+          <w:color w:val="222222"/>
+          <w:sz w:val="24"/>
+          <w:szCs w:val="24"/>
+          <w:lang w:val="ca-ES" w:eastAsia="es-ES"/>
+        </w:rPr>
+        <w:t xml:space="preserve"> </w:t>
+      </w:r>
+      <w:r>
+        <w:rPr>
+          <w:rFonts w:ascii="Helvetica" w:eastAsia="Times New Roman" w:hAnsi="Helvetica" w:cs="Helvetica"/>
+          <w:color w:val="222222"/>
+          <w:sz w:val="24"/>
+          <w:szCs w:val="24"/>
+          <w:lang w:val="ca-ES" w:eastAsia="es-ES"/>
+        </w:rPr>
+        <w:t>Si una variable qualitativa amb dos nivells es codifica com a 1 i 0, matemàticament és possible ajustar un model de regressió lineal per mínims quadrats β0+β1x. El problema d'aquesta aproximació és que, com que es tracta d'una recta, per a valors extrems del predictor, s'obtenen valors de Y menors que 0 o més grans que 1, cosa que entra en contradicció amb el fet que les probabilitats sempre estan dins del rang [0,1].</w:t>
+      </w:r>
+    </w:p>
+    <w:p>
+      <w:pPr>
+        <w:shd w:val="clear" w:color="auto" w:fill="FFFFFF"/>
+        <w:spacing w:before="100" w:beforeAutospacing="1" w:after="100" w:afterAutospacing="1" w:line="240" w:lineRule="auto"/>
+        <w:rPr>
+          <w:rFonts w:ascii="Helvetica" w:eastAsia="Times New Roman" w:hAnsi="Helvetica" w:cs="Helvetica"/>
+          <w:color w:val="222222"/>
+          <w:sz w:val="24"/>
+          <w:szCs w:val="24"/>
+          <w:lang w:val="ca-ES" w:eastAsia="es-ES"/>
+        </w:rPr>
+      </w:pPr>
+      <w:r>
+        <w:rPr>
+          <w:rFonts w:ascii="Helvetica" w:eastAsia="Times New Roman" w:hAnsi="Helvetica" w:cs="Helvetica"/>
+          <w:color w:val="222222"/>
+          <w:sz w:val="24"/>
+          <w:szCs w:val="24"/>
+          <w:lang w:val="ca-ES" w:eastAsia="es-ES"/>
+        </w:rPr>
+        <w:t xml:space="preserve">En aquet cast es podria haver fet servir una regressió lineal però que tenim com variable de sortida un valor continuo, però com un avió arriba tard independent del temps de retard si sobrepassa el 10 minuts es millor veure que predictors son els mes influents. </w:t>
+      </w:r>
+    </w:p>
+    <w:p>
+      <w:pPr>
+        <w:shd w:val="clear" w:color="auto" w:fill="FFFFFF"/>
+        <w:spacing w:before="100" w:beforeAutospacing="1" w:after="100" w:afterAutospacing="1" w:line="240" w:lineRule="auto"/>
+        <w:rPr>
+          <w:rFonts w:ascii="Helvetica" w:eastAsia="Times New Roman" w:hAnsi="Helvetica" w:cs="Helvetica"/>
+          <w:color w:val="222222"/>
+          <w:sz w:val="24"/>
+          <w:szCs w:val="24"/>
+          <w:lang w:val="ca-ES" w:eastAsia="es-ES"/>
+        </w:rPr>
+      </w:pPr>
+    </w:p>
+    <w:p>
+      <w:pPr>
         <w:numPr>
           <w:ilvl w:val="0"/>
           <w:numId w:val="1"/>
@@ -2221,6 +2695,271 @@
     </w:p>
     <w:p>
       <w:pPr>
+        <w:shd w:val="clear" w:color="auto" w:fill="FFFFFF"/>
+        <w:spacing w:before="100" w:beforeAutospacing="1" w:after="100" w:afterAutospacing="1" w:line="240" w:lineRule="auto"/>
+        <w:rPr>
+          <w:rFonts w:ascii="Helvetica" w:eastAsia="Times New Roman" w:hAnsi="Helvetica" w:cs="Helvetica"/>
+          <w:color w:val="222222"/>
+          <w:sz w:val="24"/>
+          <w:szCs w:val="24"/>
+          <w:lang w:val="ca-ES" w:eastAsia="es-ES"/>
+        </w:rPr>
+      </w:pPr>
+      <w:r>
+        <w:rPr>
+          <w:rFonts w:ascii="Helvetica" w:eastAsia="Times New Roman" w:hAnsi="Helvetica" w:cs="Helvetica"/>
+          <w:color w:val="222222"/>
+          <w:sz w:val="24"/>
+          <w:szCs w:val="24"/>
+          <w:lang w:val="ca-ES" w:eastAsia="es-ES"/>
+        </w:rPr>
+        <w:t xml:space="preserve">Com resultat veiem que el tercer salt esta influenciat únicament per el temps </w:t>
+      </w:r>
+      <w:r>
+        <w:rPr>
+          <w:rFonts w:ascii="Helvetica" w:eastAsia="Times New Roman" w:hAnsi="Helvetica" w:cs="Helvetica"/>
+          <w:color w:val="222222"/>
+          <w:sz w:val="24"/>
+          <w:szCs w:val="24"/>
+          <w:lang w:val="ca-ES" w:eastAsia="es-ES"/>
+        </w:rPr>
+        <w:t xml:space="preserve">d’enlairament, duració de vol i no del temps a terra. No afecta el retards dels salts anterior i la raó es que entre salt i salt està calculat temps de sobra per fer </w:t>
+      </w:r>
+      <w:r>
+        <w:rPr>
+          <w:rFonts w:ascii="Helvetica" w:eastAsia="Times New Roman" w:hAnsi="Helvetica" w:cs="Helvetica"/>
+          <w:color w:val="222222"/>
+          <w:sz w:val="24"/>
+          <w:szCs w:val="24"/>
+          <w:lang w:val="ca-ES" w:eastAsia="es-ES"/>
+        </w:rPr>
+        <w:lastRenderedPageBreak/>
+        <w:t xml:space="preserve">una funció de ‘molla’ que evita que el </w:t>
+      </w:r>
+      <w:r>
+        <w:rPr>
+          <w:rFonts w:ascii="Helvetica" w:eastAsia="Times New Roman" w:hAnsi="Helvetica" w:cs="Helvetica"/>
+          <w:color w:val="222222"/>
+          <w:sz w:val="24"/>
+          <w:szCs w:val="24"/>
+          <w:lang w:val="ca-ES" w:eastAsia="es-ES"/>
+        </w:rPr>
+        <w:t>soroll</w:t>
+      </w:r>
+      <w:r>
+        <w:rPr>
+          <w:rFonts w:ascii="Helvetica" w:eastAsia="Times New Roman" w:hAnsi="Helvetica" w:cs="Helvetica"/>
+          <w:color w:val="222222"/>
+          <w:sz w:val="24"/>
+          <w:szCs w:val="24"/>
+          <w:lang w:val="ca-ES" w:eastAsia="es-ES"/>
+        </w:rPr>
+        <w:t xml:space="preserve"> que pot influencia en un vol</w:t>
+      </w:r>
+      <w:r>
+        <w:rPr>
+          <w:rFonts w:ascii="Helvetica" w:eastAsia="Times New Roman" w:hAnsi="Helvetica" w:cs="Helvetica"/>
+          <w:color w:val="222222"/>
+          <w:sz w:val="24"/>
+          <w:szCs w:val="24"/>
+          <w:lang w:val="ca-ES" w:eastAsia="es-ES"/>
+        </w:rPr>
+        <w:t>/salt</w:t>
+      </w:r>
+      <w:r>
+        <w:rPr>
+          <w:rFonts w:ascii="Helvetica" w:eastAsia="Times New Roman" w:hAnsi="Helvetica" w:cs="Helvetica"/>
+          <w:color w:val="222222"/>
+          <w:sz w:val="24"/>
+          <w:szCs w:val="24"/>
+          <w:lang w:val="ca-ES" w:eastAsia="es-ES"/>
+        </w:rPr>
+        <w:t xml:space="preserve"> no afecta al </w:t>
+      </w:r>
+      <w:r>
+        <w:rPr>
+          <w:rFonts w:ascii="Helvetica" w:eastAsia="Times New Roman" w:hAnsi="Helvetica" w:cs="Helvetica"/>
+          <w:color w:val="222222"/>
+          <w:sz w:val="24"/>
+          <w:szCs w:val="24"/>
+          <w:lang w:val="ca-ES" w:eastAsia="es-ES"/>
+        </w:rPr>
+        <w:t>següent</w:t>
+      </w:r>
+      <w:r>
+        <w:rPr>
+          <w:rFonts w:ascii="Helvetica" w:eastAsia="Times New Roman" w:hAnsi="Helvetica" w:cs="Helvetica"/>
+          <w:color w:val="222222"/>
+          <w:sz w:val="24"/>
+          <w:szCs w:val="24"/>
+          <w:lang w:val="ca-ES" w:eastAsia="es-ES"/>
+        </w:rPr>
+        <w:t xml:space="preserve">. </w:t>
+      </w:r>
+    </w:p>
+    <w:p>
+      <w:pPr>
+        <w:shd w:val="clear" w:color="auto" w:fill="FFFFFF"/>
+        <w:spacing w:before="100" w:beforeAutospacing="1" w:after="100" w:afterAutospacing="1" w:line="240" w:lineRule="auto"/>
+        <w:rPr>
+          <w:rFonts w:ascii="Helvetica" w:eastAsia="Times New Roman" w:hAnsi="Helvetica" w:cs="Helvetica"/>
+          <w:color w:val="222222"/>
+          <w:sz w:val="24"/>
+          <w:szCs w:val="24"/>
+          <w:lang w:val="ca-ES" w:eastAsia="es-ES"/>
+        </w:rPr>
+      </w:pPr>
+      <w:r>
+        <w:rPr>
+          <w:rFonts w:ascii="Helvetica" w:eastAsia="Times New Roman" w:hAnsi="Helvetica" w:cs="Helvetica"/>
+          <w:color w:val="222222"/>
+          <w:sz w:val="24"/>
+          <w:szCs w:val="24"/>
+          <w:lang w:val="ca-ES" w:eastAsia="es-ES"/>
+        </w:rPr>
+        <w:t>Es important de dir que aquesta asseveració s</w:t>
+      </w:r>
+      <w:r>
+        <w:rPr>
+          <w:rFonts w:ascii="Helvetica" w:eastAsia="Times New Roman" w:hAnsi="Helvetica" w:cs="Helvetica"/>
+          <w:color w:val="222222"/>
+          <w:sz w:val="24"/>
+          <w:szCs w:val="24"/>
+          <w:lang w:val="ca-ES" w:eastAsia="es-ES"/>
+        </w:rPr>
+        <w:t>’</w:t>
+      </w:r>
+      <w:r>
+        <w:rPr>
+          <w:rFonts w:ascii="Helvetica" w:eastAsia="Times New Roman" w:hAnsi="Helvetica" w:cs="Helvetica"/>
+          <w:color w:val="222222"/>
+          <w:sz w:val="24"/>
+          <w:szCs w:val="24"/>
+          <w:lang w:val="ca-ES" w:eastAsia="es-ES"/>
+        </w:rPr>
+        <w:t>arriba quan s’eliminen tots el temps superiors a 30 minuts</w:t>
+      </w:r>
+      <w:r>
+        <w:rPr>
+          <w:rFonts w:ascii="Helvetica" w:eastAsia="Times New Roman" w:hAnsi="Helvetica" w:cs="Helvetica"/>
+          <w:color w:val="222222"/>
+          <w:sz w:val="24"/>
+          <w:szCs w:val="24"/>
+          <w:lang w:val="ca-ES" w:eastAsia="es-ES"/>
+        </w:rPr>
+        <w:t>,</w:t>
+      </w:r>
+      <w:r>
+        <w:rPr>
+          <w:rFonts w:ascii="Helvetica" w:eastAsia="Times New Roman" w:hAnsi="Helvetica" w:cs="Helvetica"/>
+          <w:color w:val="222222"/>
+          <w:sz w:val="24"/>
+          <w:szCs w:val="24"/>
+          <w:lang w:val="ca-ES" w:eastAsia="es-ES"/>
+        </w:rPr>
+        <w:t xml:space="preserve"> perquè 30 minuts podem considerar que es un temps </w:t>
+      </w:r>
+      <w:r>
+        <w:rPr>
+          <w:rFonts w:ascii="Helvetica" w:eastAsia="Times New Roman" w:hAnsi="Helvetica" w:cs="Helvetica"/>
+          <w:color w:val="222222"/>
+          <w:sz w:val="24"/>
+          <w:szCs w:val="24"/>
+          <w:lang w:val="ca-ES" w:eastAsia="es-ES"/>
+        </w:rPr>
+        <w:t xml:space="preserve">dintre de lo normal i que si un avió surt més tard es per una raó que influirà en el vols de tot el dia. Exemples, avió </w:t>
+      </w:r>
+      <w:proofErr w:type="spellStart"/>
+      <w:r>
+        <w:rPr>
+          <w:rFonts w:ascii="Helvetica" w:eastAsia="Times New Roman" w:hAnsi="Helvetica" w:cs="Helvetica"/>
+          <w:color w:val="222222"/>
+          <w:sz w:val="24"/>
+          <w:szCs w:val="24"/>
+          <w:lang w:val="ca-ES" w:eastAsia="es-ES"/>
+        </w:rPr>
+        <w:t>espallat</w:t>
+      </w:r>
+      <w:proofErr w:type="spellEnd"/>
+      <w:r>
+        <w:rPr>
+          <w:rFonts w:ascii="Helvetica" w:eastAsia="Times New Roman" w:hAnsi="Helvetica" w:cs="Helvetica"/>
+          <w:color w:val="222222"/>
+          <w:sz w:val="24"/>
+          <w:szCs w:val="24"/>
+          <w:lang w:val="ca-ES" w:eastAsia="es-ES"/>
+        </w:rPr>
+        <w:t xml:space="preserve">, vaga de controladors, un aeroport tancat, </w:t>
+      </w:r>
+      <w:proofErr w:type="spellStart"/>
+      <w:r>
+        <w:rPr>
+          <w:rFonts w:ascii="Helvetica" w:eastAsia="Times New Roman" w:hAnsi="Helvetica" w:cs="Helvetica"/>
+          <w:color w:val="222222"/>
+          <w:sz w:val="24"/>
+          <w:szCs w:val="24"/>
+          <w:lang w:val="ca-ES" w:eastAsia="es-ES"/>
+        </w:rPr>
+        <w:t>etc</w:t>
+      </w:r>
+      <w:proofErr w:type="spellEnd"/>
+      <w:r>
+        <w:rPr>
+          <w:rFonts w:ascii="Helvetica" w:eastAsia="Times New Roman" w:hAnsi="Helvetica" w:cs="Helvetica"/>
+          <w:color w:val="222222"/>
+          <w:sz w:val="24"/>
+          <w:szCs w:val="24"/>
+          <w:lang w:val="ca-ES" w:eastAsia="es-ES"/>
+        </w:rPr>
+        <w:t xml:space="preserve">, i aquest </w:t>
+      </w:r>
+      <w:proofErr w:type="spellStart"/>
+      <w:r>
+        <w:rPr>
+          <w:rFonts w:ascii="Helvetica" w:eastAsia="Times New Roman" w:hAnsi="Helvetica" w:cs="Helvetica"/>
+          <w:color w:val="222222"/>
+          <w:sz w:val="24"/>
+          <w:szCs w:val="24"/>
+          <w:lang w:val="ca-ES" w:eastAsia="es-ES"/>
+        </w:rPr>
+        <w:t>outliers</w:t>
+      </w:r>
+      <w:proofErr w:type="spellEnd"/>
+      <w:r>
+        <w:rPr>
+          <w:rFonts w:ascii="Helvetica" w:eastAsia="Times New Roman" w:hAnsi="Helvetica" w:cs="Helvetica"/>
+          <w:color w:val="222222"/>
+          <w:sz w:val="24"/>
+          <w:szCs w:val="24"/>
+          <w:lang w:val="ca-ES" w:eastAsia="es-ES"/>
+        </w:rPr>
+        <w:t xml:space="preserve"> </w:t>
+      </w:r>
+      <w:proofErr w:type="spellStart"/>
+      <w:r>
+        <w:rPr>
+          <w:rFonts w:ascii="Helvetica" w:eastAsia="Times New Roman" w:hAnsi="Helvetica" w:cs="Helvetica"/>
+          <w:color w:val="222222"/>
+          <w:sz w:val="24"/>
+          <w:szCs w:val="24"/>
+          <w:lang w:val="ca-ES" w:eastAsia="es-ES"/>
+        </w:rPr>
+        <w:t>estàn</w:t>
+      </w:r>
+      <w:proofErr w:type="spellEnd"/>
+      <w:r>
+        <w:rPr>
+          <w:rFonts w:ascii="Helvetica" w:eastAsia="Times New Roman" w:hAnsi="Helvetica" w:cs="Helvetica"/>
+          <w:color w:val="222222"/>
+          <w:sz w:val="24"/>
+          <w:szCs w:val="24"/>
+          <w:lang w:val="ca-ES" w:eastAsia="es-ES"/>
+        </w:rPr>
+        <w:t xml:space="preserve"> fora del estudi.</w:t>
+      </w:r>
+    </w:p>
+    <w:p>
+      <w:pPr>
         <w:numPr>
           <w:ilvl w:val="0"/>
           <w:numId w:val="1"/>
@@ -2501,6 +3240,252 @@
           <w:lang w:eastAsia="es-ES"/>
         </w:rPr>
         <w:t>.</w:t>
+      </w:r>
+    </w:p>
+    <w:p>
+      <w:pPr>
+        <w:pStyle w:val="Prrafodelista"/>
+        <w:numPr>
+          <w:ilvl w:val="0"/>
+          <w:numId w:val="2"/>
+        </w:numPr>
+        <w:shd w:val="clear" w:color="auto" w:fill="FFFFFF"/>
+        <w:spacing w:before="100" w:beforeAutospacing="1" w:after="100" w:afterAutospacing="1" w:line="240" w:lineRule="auto"/>
+        <w:rPr>
+          <w:rFonts w:ascii="Helvetica" w:eastAsia="Times New Roman" w:hAnsi="Helvetica" w:cs="Helvetica"/>
+          <w:color w:val="222222"/>
+          <w:sz w:val="24"/>
+          <w:szCs w:val="24"/>
+          <w:lang w:val="ca-ES" w:eastAsia="es-ES"/>
+        </w:rPr>
+      </w:pPr>
+      <w:r>
+        <w:rPr>
+          <w:rFonts w:ascii="Helvetica" w:eastAsia="Times New Roman" w:hAnsi="Helvetica" w:cs="Helvetica"/>
+          <w:color w:val="222222"/>
+          <w:sz w:val="24"/>
+          <w:szCs w:val="24"/>
+          <w:lang w:val="ca-ES" w:eastAsia="es-ES"/>
+        </w:rPr>
+        <w:t xml:space="preserve">Entre salts existeix una molla que </w:t>
+      </w:r>
+      <w:r>
+        <w:rPr>
+          <w:rFonts w:ascii="Helvetica" w:eastAsia="Times New Roman" w:hAnsi="Helvetica" w:cs="Helvetica"/>
+          <w:color w:val="222222"/>
+          <w:sz w:val="24"/>
+          <w:szCs w:val="24"/>
+          <w:lang w:val="ca-ES" w:eastAsia="es-ES"/>
+        </w:rPr>
+        <w:t>esmorteeix</w:t>
+      </w:r>
+      <w:r>
+        <w:rPr>
+          <w:rFonts w:ascii="Helvetica" w:eastAsia="Times New Roman" w:hAnsi="Helvetica" w:cs="Helvetica"/>
+          <w:color w:val="222222"/>
+          <w:sz w:val="24"/>
+          <w:szCs w:val="24"/>
+          <w:lang w:val="ca-ES" w:eastAsia="es-ES"/>
+        </w:rPr>
+        <w:t xml:space="preserve"> </w:t>
+      </w:r>
+      <w:r>
+        <w:rPr>
+          <w:rFonts w:ascii="Helvetica" w:eastAsia="Times New Roman" w:hAnsi="Helvetica" w:cs="Helvetica"/>
+          <w:color w:val="222222"/>
+          <w:sz w:val="24"/>
+          <w:szCs w:val="24"/>
+          <w:lang w:val="ca-ES" w:eastAsia="es-ES"/>
+        </w:rPr>
+        <w:t>l’</w:t>
+      </w:r>
+      <w:r>
+        <w:rPr>
+          <w:rFonts w:ascii="Helvetica" w:eastAsia="Times New Roman" w:hAnsi="Helvetica" w:cs="Helvetica"/>
+          <w:color w:val="222222"/>
+          <w:sz w:val="24"/>
+          <w:szCs w:val="24"/>
+          <w:lang w:val="ca-ES" w:eastAsia="es-ES"/>
+        </w:rPr>
+        <w:t>impacta entre retards de salt</w:t>
+      </w:r>
+      <w:r>
+        <w:rPr>
+          <w:rFonts w:ascii="Helvetica" w:eastAsia="Times New Roman" w:hAnsi="Helvetica" w:cs="Helvetica"/>
+          <w:color w:val="222222"/>
+          <w:sz w:val="24"/>
+          <w:szCs w:val="24"/>
+          <w:lang w:val="ca-ES" w:eastAsia="es-ES"/>
+        </w:rPr>
+        <w:t>s</w:t>
+      </w:r>
+      <w:r>
+        <w:rPr>
+          <w:rFonts w:ascii="Helvetica" w:eastAsia="Times New Roman" w:hAnsi="Helvetica" w:cs="Helvetica"/>
+          <w:color w:val="222222"/>
+          <w:sz w:val="24"/>
+          <w:szCs w:val="24"/>
+          <w:lang w:val="ca-ES" w:eastAsia="es-ES"/>
+        </w:rPr>
+        <w:t>.</w:t>
+      </w:r>
+    </w:p>
+    <w:p>
+      <w:pPr>
+        <w:pStyle w:val="Prrafodelista"/>
+        <w:numPr>
+          <w:ilvl w:val="0"/>
+          <w:numId w:val="2"/>
+        </w:numPr>
+        <w:shd w:val="clear" w:color="auto" w:fill="FFFFFF"/>
+        <w:spacing w:before="100" w:beforeAutospacing="1" w:after="100" w:afterAutospacing="1" w:line="240" w:lineRule="auto"/>
+        <w:rPr>
+          <w:rFonts w:ascii="Helvetica" w:eastAsia="Times New Roman" w:hAnsi="Helvetica" w:cs="Helvetica"/>
+          <w:color w:val="222222"/>
+          <w:sz w:val="24"/>
+          <w:szCs w:val="24"/>
+          <w:lang w:val="ca-ES" w:eastAsia="es-ES"/>
+        </w:rPr>
+      </w:pPr>
+      <w:r>
+        <w:rPr>
+          <w:rFonts w:ascii="Helvetica" w:eastAsia="Times New Roman" w:hAnsi="Helvetica" w:cs="Helvetica"/>
+          <w:color w:val="222222"/>
+          <w:sz w:val="24"/>
+          <w:szCs w:val="24"/>
+          <w:lang w:val="ca-ES" w:eastAsia="es-ES"/>
+        </w:rPr>
+        <w:t>Haver donat mes tems de boarding en els aeroports grans com Barcelona afavoreix</w:t>
+      </w:r>
+      <w:r>
+        <w:rPr>
+          <w:rFonts w:ascii="Helvetica" w:eastAsia="Times New Roman" w:hAnsi="Helvetica" w:cs="Helvetica"/>
+          <w:color w:val="222222"/>
+          <w:sz w:val="24"/>
+          <w:szCs w:val="24"/>
+          <w:lang w:val="ca-ES" w:eastAsia="es-ES"/>
+        </w:rPr>
+        <w:t xml:space="preserve"> a minimitzar el impacta en el retard.</w:t>
+      </w:r>
+    </w:p>
+    <w:p>
+      <w:pPr>
+        <w:pStyle w:val="Prrafodelista"/>
+        <w:numPr>
+          <w:ilvl w:val="0"/>
+          <w:numId w:val="2"/>
+        </w:numPr>
+        <w:shd w:val="clear" w:color="auto" w:fill="FFFFFF"/>
+        <w:spacing w:before="100" w:beforeAutospacing="1" w:after="100" w:afterAutospacing="1" w:line="240" w:lineRule="auto"/>
+        <w:rPr>
+          <w:rFonts w:ascii="Helvetica" w:eastAsia="Times New Roman" w:hAnsi="Helvetica" w:cs="Helvetica"/>
+          <w:color w:val="222222"/>
+          <w:sz w:val="24"/>
+          <w:szCs w:val="24"/>
+          <w:lang w:val="ca-ES" w:eastAsia="es-ES"/>
+        </w:rPr>
+      </w:pPr>
+      <w:r>
+        <w:rPr>
+          <w:rFonts w:ascii="Helvetica" w:eastAsia="Times New Roman" w:hAnsi="Helvetica" w:cs="Helvetica"/>
+          <w:color w:val="222222"/>
+          <w:sz w:val="24"/>
+          <w:szCs w:val="24"/>
+          <w:lang w:val="ca-ES" w:eastAsia="es-ES"/>
+        </w:rPr>
+        <w:t xml:space="preserve">El concepte de puntualitat tindria que canviar i no és No arribar tard 10 minuts, sinó sortir a l’hora. Això es demostra amb el primer salt perquè es el salt amb menys elements exògens per sortir amb retard i veiem que un 10%____ dels avions ja surten amb retard. </w:t>
+      </w:r>
+      <w:r>
+        <w:rPr>
+          <w:rFonts w:ascii="Helvetica" w:eastAsia="Times New Roman" w:hAnsi="Helvetica" w:cs="Helvetica"/>
+          <w:color w:val="222222"/>
+          <w:sz w:val="24"/>
+          <w:szCs w:val="24"/>
+          <w:lang w:val="ca-ES" w:eastAsia="es-ES"/>
+        </w:rPr>
+        <w:t xml:space="preserve"> </w:t>
+      </w:r>
+      <w:r>
+        <w:rPr>
+          <w:rFonts w:ascii="Helvetica" w:eastAsia="Times New Roman" w:hAnsi="Helvetica" w:cs="Helvetica"/>
+          <w:color w:val="222222"/>
+          <w:sz w:val="24"/>
+          <w:szCs w:val="24"/>
+          <w:lang w:val="ca-ES" w:eastAsia="es-ES"/>
+        </w:rPr>
+        <w:t>En la resta vols ja surten més element exògens com pot ser els anterior, més passatgers que arriben tard al transbord</w:t>
+      </w:r>
+      <w:bookmarkStart w:id="0" w:name="_GoBack"/>
+      <w:bookmarkEnd w:id="0"/>
+      <w:r>
+        <w:rPr>
+          <w:rFonts w:ascii="Helvetica" w:eastAsia="Times New Roman" w:hAnsi="Helvetica" w:cs="Helvetica"/>
+          <w:color w:val="222222"/>
+          <w:sz w:val="24"/>
+          <w:szCs w:val="24"/>
+          <w:lang w:val="ca-ES" w:eastAsia="es-ES"/>
+        </w:rPr>
+        <w:t>s d’un altre vol, un passatger que no puja al avió i està la maleta que este que baixar, o persones que no respecten la mida de les maletes, pujant grans maletes a cabina, que enredereix molt el temps de boarding.</w:t>
+      </w:r>
+    </w:p>
+    <w:p>
+      <w:pPr>
+        <w:pStyle w:val="Prrafodelista"/>
+        <w:numPr>
+          <w:ilvl w:val="0"/>
+          <w:numId w:val="2"/>
+        </w:numPr>
+        <w:shd w:val="clear" w:color="auto" w:fill="FFFFFF"/>
+        <w:spacing w:before="100" w:beforeAutospacing="1" w:after="100" w:afterAutospacing="1" w:line="240" w:lineRule="auto"/>
+        <w:rPr>
+          <w:rFonts w:ascii="Helvetica" w:eastAsia="Times New Roman" w:hAnsi="Helvetica" w:cs="Helvetica"/>
+          <w:color w:val="222222"/>
+          <w:sz w:val="24"/>
+          <w:szCs w:val="24"/>
+          <w:lang w:val="ca-ES" w:eastAsia="es-ES"/>
+        </w:rPr>
+      </w:pPr>
+      <w:r>
+        <w:rPr>
+          <w:rFonts w:ascii="Helvetica" w:eastAsia="Times New Roman" w:hAnsi="Helvetica" w:cs="Helvetica"/>
+          <w:color w:val="222222"/>
+          <w:sz w:val="24"/>
+          <w:szCs w:val="24"/>
+          <w:lang w:val="ca-ES" w:eastAsia="es-ES"/>
+        </w:rPr>
+        <w:t xml:space="preserve">Fer benchmarking amb altres companyies </w:t>
+      </w:r>
+      <w:r>
+        <w:rPr>
+          <w:rFonts w:ascii="Helvetica" w:eastAsia="Times New Roman" w:hAnsi="Helvetica" w:cs="Helvetica"/>
+          <w:color w:val="222222"/>
+          <w:sz w:val="24"/>
+          <w:szCs w:val="24"/>
+          <w:lang w:val="ca-ES" w:eastAsia="es-ES"/>
+        </w:rPr>
+        <w:t xml:space="preserve">es molt bo </w:t>
+      </w:r>
+      <w:proofErr w:type="spellStart"/>
+      <w:r>
+        <w:rPr>
+          <w:rFonts w:ascii="Helvetica" w:eastAsia="Times New Roman" w:hAnsi="Helvetica" w:cs="Helvetica"/>
+          <w:color w:val="222222"/>
+          <w:sz w:val="24"/>
+          <w:szCs w:val="24"/>
+          <w:lang w:val="ca-ES" w:eastAsia="es-ES"/>
+        </w:rPr>
+        <w:t>perque</w:t>
+      </w:r>
+      <w:proofErr w:type="spellEnd"/>
+      <w:r>
+        <w:rPr>
+          <w:rFonts w:ascii="Helvetica" w:eastAsia="Times New Roman" w:hAnsi="Helvetica" w:cs="Helvetica"/>
+          <w:color w:val="222222"/>
+          <w:sz w:val="24"/>
+          <w:szCs w:val="24"/>
+          <w:lang w:val="ca-ES" w:eastAsia="es-ES"/>
+        </w:rPr>
+        <w:t xml:space="preserve"> aquí em vist que el comportament en el primer salt tomant com referencia el aeroport de Barcelona en millor per la competència.... I si ells podem ¿per què aquesta companyia no?</w:t>
       </w:r>
     </w:p>
     <w:p>
@@ -2761,8 +3746,100 @@
       </w:pPr>
     </w:lvl>
   </w:abstractNum>
+  <w:abstractNum w:abstractNumId="1" w15:restartNumberingAfterBreak="0">
+    <w:nsid w:val="5E675630"/>
+    <w:multiLevelType w:val="hybridMultilevel"/>
+    <w:tmpl w:val="EF1E0CE8"/>
+    <w:lvl w:ilvl="0" w:tplc="0C0A0019">
+      <w:start w:val="1"/>
+      <w:numFmt w:val="lowerLetter"/>
+      <w:lvlText w:val="%1."/>
+      <w:lvlJc w:val="left"/>
+      <w:pPr>
+        <w:ind w:left="720" w:hanging="360"/>
+      </w:pPr>
+      <w:rPr>
+        <w:rFonts w:hint="default"/>
+      </w:rPr>
+    </w:lvl>
+    <w:lvl w:ilvl="1" w:tplc="0C0A0019" w:tentative="1">
+      <w:start w:val="1"/>
+      <w:numFmt w:val="lowerLetter"/>
+      <w:lvlText w:val="%2."/>
+      <w:lvlJc w:val="left"/>
+      <w:pPr>
+        <w:ind w:left="1440" w:hanging="360"/>
+      </w:pPr>
+    </w:lvl>
+    <w:lvl w:ilvl="2" w:tplc="0C0A001B" w:tentative="1">
+      <w:start w:val="1"/>
+      <w:numFmt w:val="lowerRoman"/>
+      <w:lvlText w:val="%3."/>
+      <w:lvlJc w:val="right"/>
+      <w:pPr>
+        <w:ind w:left="2160" w:hanging="180"/>
+      </w:pPr>
+    </w:lvl>
+    <w:lvl w:ilvl="3" w:tplc="0C0A000F" w:tentative="1">
+      <w:start w:val="1"/>
+      <w:numFmt w:val="decimal"/>
+      <w:lvlText w:val="%4."/>
+      <w:lvlJc w:val="left"/>
+      <w:pPr>
+        <w:ind w:left="2880" w:hanging="360"/>
+      </w:pPr>
+    </w:lvl>
+    <w:lvl w:ilvl="4" w:tplc="0C0A0019" w:tentative="1">
+      <w:start w:val="1"/>
+      <w:numFmt w:val="lowerLetter"/>
+      <w:lvlText w:val="%5."/>
+      <w:lvlJc w:val="left"/>
+      <w:pPr>
+        <w:ind w:left="3600" w:hanging="360"/>
+      </w:pPr>
+    </w:lvl>
+    <w:lvl w:ilvl="5" w:tplc="0C0A001B" w:tentative="1">
+      <w:start w:val="1"/>
+      <w:numFmt w:val="lowerRoman"/>
+      <w:lvlText w:val="%6."/>
+      <w:lvlJc w:val="right"/>
+      <w:pPr>
+        <w:ind w:left="4320" w:hanging="180"/>
+      </w:pPr>
+    </w:lvl>
+    <w:lvl w:ilvl="6" w:tplc="0C0A000F" w:tentative="1">
+      <w:start w:val="1"/>
+      <w:numFmt w:val="decimal"/>
+      <w:lvlText w:val="%7."/>
+      <w:lvlJc w:val="left"/>
+      <w:pPr>
+        <w:ind w:left="5040" w:hanging="360"/>
+      </w:pPr>
+    </w:lvl>
+    <w:lvl w:ilvl="7" w:tplc="0C0A0019" w:tentative="1">
+      <w:start w:val="1"/>
+      <w:numFmt w:val="lowerLetter"/>
+      <w:lvlText w:val="%8."/>
+      <w:lvlJc w:val="left"/>
+      <w:pPr>
+        <w:ind w:left="5760" w:hanging="360"/>
+      </w:pPr>
+    </w:lvl>
+    <w:lvl w:ilvl="8" w:tplc="0C0A001B" w:tentative="1">
+      <w:start w:val="1"/>
+      <w:numFmt w:val="lowerRoman"/>
+      <w:lvlText w:val="%9."/>
+      <w:lvlJc w:val="right"/>
+      <w:pPr>
+        <w:ind w:left="6480" w:hanging="180"/>
+      </w:pPr>
+    </w:lvl>
+  </w:abstractNum>
   <w:num w:numId="1">
     <w:abstractNumId w:val="0"/>
+  </w:num>
+  <w:num w:numId="2">
+    <w:abstractNumId w:val="1"/>
   </w:num>
 </w:numbering>
 </file>
@@ -3199,6 +4276,17 @@
       <w:bCs/>
     </w:rPr>
   </w:style>
+  <w:style w:type="paragraph" w:styleId="Prrafodelista">
+    <w:name w:val="List Paragraph"/>
+    <w:basedOn w:val="Normal"/>
+    <w:uiPriority w:val="34"/>
+    <w:qFormat/>
+    <w:rsid w:val="008B2255"/>
+    <w:pPr>
+      <w:ind w:left="720"/>
+      <w:contextualSpacing/>
+    </w:pPr>
+  </w:style>
 </w:styles>
 </file>
 
